--- a/doc/说明文档.docx
+++ b/doc/说明文档.docx
@@ -858,7 +858,16 @@
       </w:r>
       <w:r>
         <w:tab/>
-        <w:t>res/csb</w:t>
+        <w:t>res/</w:t>
+      </w:r>
+      <w:r>
+        <w:rPr>
+          <w:rFonts w:hint="eastAsia"/>
+        </w:rPr>
+        <w:t>ccs_</w:t>
+      </w:r>
+      <w:r>
+        <w:t>export</w:t>
       </w:r>
       <w:r>
         <w:rPr>
@@ -1132,7 +1141,22 @@
         <w:ind w:left="1680" w:firstLine="420"/>
       </w:pPr>
       <w:r>
-        <w:t>res/csb</w:t>
+        <w:t>res/</w:t>
+      </w:r>
+      <w:r>
+        <w:rPr>
+          <w:rFonts w:hint="eastAsia"/>
+        </w:rPr>
+        <w:t xml:space="preserve"> </w:t>
+      </w:r>
+      <w:r>
+        <w:rPr>
+          <w:rFonts w:hint="eastAsia"/>
+        </w:rPr>
+        <w:t>ccs_</w:t>
+      </w:r>
+      <w:r>
+        <w:t>export</w:t>
       </w:r>
       <w:r>
         <w:rPr>
@@ -2760,11 +2784,6 @@
       </w:r>
     </w:p>
     <w:p>
-      <w:pPr>
-        <w:rPr>
-          <w:rFonts w:hint="eastAsia"/>
-        </w:rPr>
-      </w:pPr>
       <w:r>
         <w:rPr>
           <w:rFonts w:hint="eastAsia"/>
@@ -2844,8 +2863,6 @@
           </wp:inline>
         </w:drawing>
       </w:r>
-      <w:bookmarkStart w:id="0" w:name="_GoBack"/>
-      <w:bookmarkEnd w:id="0"/>
     </w:p>
     <w:p>
       <w:pPr>
@@ -4323,6 +4340,271 @@
       </w:pPr>
       <w:r>
         <w:t>function requireForGameLuaFile(file)</w:t>
+      </w:r>
+    </w:p>
+    <w:p>
+      <w:pPr>
+        <w:pStyle w:val="2"/>
+      </w:pPr>
+      <w:r>
+        <w:rPr>
+          <w:rFonts w:hint="eastAsia"/>
+        </w:rPr>
+        <w:t>2</w:t>
+      </w:r>
+      <w:r>
+        <w:rPr>
+          <w:rFonts w:hint="eastAsia"/>
+        </w:rPr>
+        <w:t>、</w:t>
+      </w:r>
+      <w:r>
+        <w:t>子游戏维护开关提示框</w:t>
+      </w:r>
+    </w:p>
+    <w:p>
+      <w:pPr>
+        <w:ind w:left="420"/>
+      </w:pPr>
+      <w:r>
+        <w:t>1</w:t>
+      </w:r>
+      <w:r>
+        <w:rPr>
+          <w:rFonts w:hint="eastAsia"/>
+        </w:rPr>
+        <w:t>、</w:t>
+      </w:r>
+      <w:r>
+        <w:t>消息类型的监听</w:t>
+      </w:r>
+      <w:r>
+        <w:t>HallMsgManager.MsgName.SC_GameMaintain</w:t>
+      </w:r>
+      <w:r>
+        <w:rPr>
+          <w:rFonts w:hint="eastAsia"/>
+        </w:rPr>
+        <w:t>，</w:t>
+      </w:r>
+      <w:r>
+        <w:t>该消息已经在父类中</w:t>
+      </w:r>
+      <w:r>
+        <w:rPr>
+          <w:rFonts w:hint="eastAsia"/>
+        </w:rPr>
+        <w:t>，</w:t>
+      </w:r>
+      <w:r>
+        <w:t>registerNotification</w:t>
+      </w:r>
+      <w:r>
+        <w:t>中监听</w:t>
+      </w:r>
+      <w:r>
+        <w:rPr>
+          <w:rFonts w:hint="eastAsia"/>
+        </w:rPr>
+        <w:t>。</w:t>
+      </w:r>
+    </w:p>
+    <w:p>
+      <w:pPr>
+        <w:ind w:left="420"/>
+      </w:pPr>
+      <w:r>
+        <w:rPr>
+          <w:rFonts w:hint="eastAsia"/>
+        </w:rPr>
+        <w:t>2</w:t>
+      </w:r>
+      <w:r>
+        <w:rPr>
+          <w:rFonts w:hint="eastAsia"/>
+        </w:rPr>
+        <w:t>、消息的处理</w:t>
+      </w:r>
+    </w:p>
+    <w:p>
+      <w:pPr>
+        <w:ind w:left="420"/>
+      </w:pPr>
+      <w:r>
+        <w:t>SubGameBaseScene</w:t>
+      </w:r>
+      <w:r>
+        <w:rPr>
+          <w:rFonts w:hint="eastAsia"/>
+        </w:rPr>
+        <w:t>::</w:t>
+      </w:r>
+      <w:r>
+        <w:t>SubGameBaseScene:receiveServerResponseErrorEvent</w:t>
+      </w:r>
+      <w:r>
+        <w:t>中已经处理了服务器返回的对应错误处理</w:t>
+      </w:r>
+      <w:r>
+        <w:rPr>
+          <w:rFonts w:hint="eastAsia"/>
+        </w:rPr>
+        <w:t>。</w:t>
+      </w:r>
+    </w:p>
+    <w:p>
+      <w:pPr>
+        <w:ind w:left="420"/>
+      </w:pPr>
+      <w:r>
+        <w:t>各个游戏需要的处理</w:t>
+      </w:r>
+    </w:p>
+    <w:p>
+      <w:pPr>
+        <w:ind w:left="420"/>
+      </w:pPr>
+      <w:r>
+        <w:t>在子</w:t>
+      </w:r>
+      <w:r>
+        <w:t>游戏</w:t>
+      </w:r>
+      <w:r>
+        <w:t>场景中</w:t>
+      </w:r>
+      <w:r>
+        <w:t>receiveServerResponseSuccessEvent</w:t>
+      </w:r>
+      <w:r>
+        <w:t>消息增加</w:t>
+      </w:r>
+      <w:r>
+        <w:t>HallMsgManager.MsgName.SC_GameMaintain</w:t>
+      </w:r>
+      <w:r>
+        <w:t>的处理</w:t>
+      </w:r>
+      <w:r>
+        <w:rPr>
+          <w:rFonts w:hint="eastAsia"/>
+        </w:rPr>
+        <w:t>，分两种情况</w:t>
+      </w:r>
+    </w:p>
+    <w:p>
+      <w:pPr>
+        <w:ind w:left="420"/>
+      </w:pPr>
+      <w:r>
+        <w:t>A:</w:t>
+      </w:r>
+      <w:r>
+        <w:t>如当前玩家未在游戏中</w:t>
+      </w:r>
+      <w:r>
+        <w:rPr>
+          <w:rFonts w:hint="eastAsia"/>
+        </w:rPr>
+        <w:t>，</w:t>
+      </w:r>
+      <w:r>
+        <w:t>则直接弹出游戏维护中的提示框</w:t>
+      </w:r>
+      <w:r>
+        <w:rPr>
+          <w:rFonts w:hint="eastAsia"/>
+        </w:rPr>
+        <w:t>。</w:t>
+      </w:r>
+      <w:r>
+        <w:t>调用方法</w:t>
+      </w:r>
+      <w:r>
+        <w:rPr>
+          <w:rFonts w:hint="eastAsia"/>
+        </w:rPr>
+        <w:t>：</w:t>
+      </w:r>
+      <w:r>
+        <w:t>self:alertAlertViewWhenServerMaintain();</w:t>
+      </w:r>
+    </w:p>
+    <w:p>
+      <w:pPr>
+        <w:ind w:left="420"/>
+      </w:pPr>
+      <w:r>
+        <w:t>B:</w:t>
+      </w:r>
+      <w:r>
+        <w:t>如玩家当前正在游戏局中</w:t>
+      </w:r>
+      <w:r>
+        <w:rPr>
+          <w:rFonts w:hint="eastAsia"/>
+        </w:rPr>
+        <w:t>，</w:t>
+      </w:r>
+      <w:r>
+        <w:t>则在玩家该局游戏结束时</w:t>
+      </w:r>
+      <w:r>
+        <w:rPr>
+          <w:rFonts w:hint="eastAsia"/>
+        </w:rPr>
+        <w:t>，</w:t>
+      </w:r>
+      <w:r>
+        <w:t>弹出提示框</w:t>
+      </w:r>
+      <w:r>
+        <w:rPr>
+          <w:rFonts w:hint="eastAsia"/>
+        </w:rPr>
+        <w:t>。</w:t>
+      </w:r>
+    </w:p>
+    <w:p>
+      <w:pPr>
+        <w:ind w:left="420"/>
+      </w:pPr>
+      <w:r>
+        <w:t>self:</w:t>
+      </w:r>
+      <w:r>
+        <w:t xml:space="preserve"> </w:t>
+      </w:r>
+      <w:r>
+        <w:t>checkIsNeedAlertGameMaintainTipView</w:t>
+      </w:r>
+      <w:r>
+        <w:rPr>
+          <w:rFonts w:hint="eastAsia"/>
+        </w:rPr>
+        <w:t xml:space="preserve"> </w:t>
+      </w:r>
+      <w:bookmarkStart w:id="0" w:name="_GoBack"/>
+      <w:bookmarkEnd w:id="0"/>
+      <w:r>
+        <w:rPr>
+          <w:rFonts w:hint="eastAsia"/>
+        </w:rPr>
+        <w:t>(),</w:t>
+      </w:r>
+      <w:r>
+        <w:t>用于检测是否需要弹出维护提示框</w:t>
+      </w:r>
+    </w:p>
+    <w:p>
+      <w:pPr>
+        <w:ind w:left="420"/>
+      </w:pPr>
+      <w:r>
+        <w:t>SubGameBaseScene:isContinueGameConditions()</w:t>
+      </w:r>
+      <w:r>
+        <w:t>：用于判断当前是否能够进行下一局游戏，若游戏维护开关打开，该方法会弹出维护提示框</w:t>
       </w:r>
     </w:p>
     <w:sectPr>
@@ -6918,7 +7200,7 @@
 </file>
 
 <file path=customXml/itemProps1.xml><?xml version="1.0" encoding="utf-8"?>
-<ds:datastoreItem xmlns:ds="http://schemas.openxmlformats.org/officeDocument/2006/customXml" ds:itemID="{600A5D61-F6D6-4FCC-9517-97E41A931EFF}">
+<ds:datastoreItem xmlns:ds="http://schemas.openxmlformats.org/officeDocument/2006/customXml" ds:itemID="{2659956D-FE1D-4CDA-BBE1-43996A1A1761}">
   <ds:schemaRefs>
     <ds:schemaRef ds:uri="http://schemas.openxmlformats.org/officeDocument/2006/bibliography"/>
   </ds:schemaRefs>
